--- a/BugJournal.docx
+++ b/BugJournal.docx
@@ -1002,10 +1002,30 @@
     </w:sdt>
     <w:p>
       <w:pPr>
+        <w:rPr>
+          <w:sz w:val="28"/>
+        </w:rPr>
+      </w:pPr>
+      <w:r>
+        <w:rPr>
+          <w:sz w:val="28"/>
+        </w:rPr>
+        <w:lastRenderedPageBreak/>
+        <w:t>https://github.com/jmortl03/DebuggingAssessment/tree/master/src/tests</w:t>
+      </w:r>
+    </w:p>
+    <w:p>
+      <w:pPr>
         <w:pStyle w:val="Heading1"/>
       </w:pPr>
-      <w:r>
-        <w:lastRenderedPageBreak/>
+      <w:bookmarkStart w:id="0" w:name="_GoBack"/>
+      <w:bookmarkEnd w:id="0"/>
+    </w:p>
+    <w:p>
+      <w:pPr>
+        <w:pStyle w:val="Heading1"/>
+      </w:pPr>
+      <w:r>
         <w:t>Bug One</w:t>
       </w:r>
     </w:p>
@@ -1282,6 +1302,7 @@
         <w:pStyle w:val="Heading1"/>
       </w:pPr>
       <w:r>
+        <w:lastRenderedPageBreak/>
         <w:t>Journal</w:t>
       </w:r>
     </w:p>
@@ -1303,7 +1324,6 @@
         <w:pStyle w:val="Heading2"/>
       </w:pPr>
       <w:r>
-        <w:lastRenderedPageBreak/>
         <w:t>Predictions</w:t>
       </w:r>
     </w:p>
@@ -1372,7 +1392,10 @@
         <w:t xml:space="preserve">The code </w:t>
       </w:r>
       <w:r>
-        <w:t xml:space="preserve">is not displaying the new balance after the outcome of the winning match. </w:t>
+        <w:t>is now</w:t>
+      </w:r>
+      <w:r>
+        <w:t xml:space="preserve"> displaying the new balance after the outcome of the winning match. </w:t>
       </w:r>
       <w:r>
         <w:t xml:space="preserve">When a match has been played, in the </w:t>
@@ -2570,12 +2593,7 @@
         <w:t xml:space="preserve">NOTE: </w:t>
       </w:r>
       <w:r>
-        <w:t>Noticed a potential bug, didn’t go thr</w:t>
-      </w:r>
-      <w:bookmarkStart w:id="0" w:name="_GoBack"/>
-      <w:bookmarkEnd w:id="0"/>
-      <w:r>
-        <w:t xml:space="preserve">ough the steps of replication and simplification. </w:t>
+        <w:t xml:space="preserve">Noticed a potential bug, didn’t go through the steps of replication and simplification. </w:t>
       </w:r>
       <w:r>
         <w:br/>
